--- a/React Router.docx
+++ b/React Router.docx
@@ -110,15 +110,7 @@
         <w:t>Programmatic Navigation:</w:t>
       </w:r>
       <w:r>
-        <w:t> The </w:t>
-      </w:r>
-      <w:proofErr w:type="spellStart"/>
-      <w:r>
-        <w:t>useNavigate</w:t>
-      </w:r>
-      <w:proofErr w:type="spellEnd"/>
-      <w:r>
-        <w:t> hook enables programmatic navigation, allowing developers to navigate between routes based on certain conditions or user actions.</w:t>
+        <w:t> The useNavigate hook enables programmatic navigation, allowing developers to navigate between routes based on certain conditions or user actions.</w:t>
       </w:r>
     </w:p>
     <w:p>
@@ -296,7 +288,6 @@
           <w14:ligatures w14:val="none"/>
         </w:rPr>
       </w:pPr>
-      <w:proofErr w:type="spellStart"/>
       <w:r>
         <w:rPr>
           <w:rFonts w:ascii="Consolas" w:eastAsia="Times New Roman" w:hAnsi="Consolas" w:cs="Courier New"/>
@@ -308,21 +299,7 @@
           <w:lang w:eastAsia="en-IN"/>
           <w14:ligatures w14:val="none"/>
         </w:rPr>
-        <w:t>npx</w:t>
-      </w:r>
-      <w:proofErr w:type="spellEnd"/>
-      <w:r>
-        <w:rPr>
-          <w:rFonts w:ascii="Consolas" w:eastAsia="Times New Roman" w:hAnsi="Consolas" w:cs="Courier New"/>
-          <w:spacing w:val="2"/>
-          <w:kern w:val="0"/>
-          <w:sz w:val="24"/>
-          <w:szCs w:val="24"/>
-          <w:bdr w:val="none" w:sz="0" w:space="0" w:color="auto" w:frame="1"/>
-          <w:lang w:eastAsia="en-IN"/>
-          <w14:ligatures w14:val="none"/>
-        </w:rPr>
-        <w:t xml:space="preserve"> create-react-app react-router-example</w:t>
+        <w:t>npx create-react-app react-router-example</w:t>
       </w:r>
       <w:r>
         <w:rPr>
@@ -456,7 +433,6 @@
           <w14:ligatures w14:val="none"/>
         </w:rPr>
       </w:pPr>
-      <w:proofErr w:type="spellStart"/>
       <w:r>
         <w:rPr>
           <w:rFonts w:ascii="Consolas" w:eastAsia="Times New Roman" w:hAnsi="Consolas" w:cs="Courier New"/>
@@ -468,37 +444,8 @@
           <w:lang w:eastAsia="en-IN"/>
           <w14:ligatures w14:val="none"/>
         </w:rPr>
-        <w:t>npm</w:t>
-      </w:r>
-      <w:proofErr w:type="spellEnd"/>
-      <w:r>
-        <w:rPr>
-          <w:rFonts w:ascii="Consolas" w:eastAsia="Times New Roman" w:hAnsi="Consolas" w:cs="Courier New"/>
-          <w:spacing w:val="2"/>
-          <w:kern w:val="0"/>
-          <w:sz w:val="24"/>
-          <w:szCs w:val="24"/>
-          <w:bdr w:val="none" w:sz="0" w:space="0" w:color="auto" w:frame="1"/>
-          <w:lang w:eastAsia="en-IN"/>
-          <w14:ligatures w14:val="none"/>
-        </w:rPr>
-        <w:t xml:space="preserve"> create </w:t>
-      </w:r>
-      <w:proofErr w:type="spellStart"/>
-      <w:r>
-        <w:rPr>
-          <w:rFonts w:ascii="Consolas" w:eastAsia="Times New Roman" w:hAnsi="Consolas" w:cs="Courier New"/>
-          <w:spacing w:val="2"/>
-          <w:kern w:val="0"/>
-          <w:sz w:val="24"/>
-          <w:szCs w:val="24"/>
-          <w:bdr w:val="none" w:sz="0" w:space="0" w:color="auto" w:frame="1"/>
-          <w:lang w:eastAsia="en-IN"/>
-          <w14:ligatures w14:val="none"/>
-        </w:rPr>
-        <w:t>vite@latest</w:t>
-      </w:r>
-      <w:proofErr w:type="spellEnd"/>
+        <w:t>npm create vite@latest</w:t>
+      </w:r>
     </w:p>
     <w:p>
       <w:pPr>
@@ -623,7 +570,6 @@
           <w14:ligatures w14:val="none"/>
         </w:rPr>
       </w:pPr>
-      <w:proofErr w:type="spellStart"/>
       <w:r>
         <w:rPr>
           <w:rFonts w:ascii="Consolas" w:eastAsia="Times New Roman" w:hAnsi="Consolas" w:cs="Courier New"/>
@@ -635,21 +581,7 @@
           <w:lang w:eastAsia="en-IN"/>
           <w14:ligatures w14:val="none"/>
         </w:rPr>
-        <w:t>npm</w:t>
-      </w:r>
-      <w:proofErr w:type="spellEnd"/>
-      <w:r>
-        <w:rPr>
-          <w:rFonts w:ascii="Consolas" w:eastAsia="Times New Roman" w:hAnsi="Consolas" w:cs="Courier New"/>
-          <w:spacing w:val="2"/>
-          <w:kern w:val="0"/>
-          <w:sz w:val="24"/>
-          <w:szCs w:val="24"/>
-          <w:bdr w:val="none" w:sz="0" w:space="0" w:color="auto" w:frame="1"/>
-          <w:lang w:eastAsia="en-IN"/>
-          <w14:ligatures w14:val="none"/>
-        </w:rPr>
-        <w:t xml:space="preserve"> install react-router-dom@6</w:t>
+        <w:t>npm install react-router-dom@6</w:t>
       </w:r>
     </w:p>
     <w:p>
@@ -724,28 +656,15 @@
         <w:ind w:firstLine="720"/>
       </w:pPr>
       <w:r>
-        <w:t>Within the </w:t>
-      </w:r>
-      <w:proofErr w:type="spellStart"/>
-      <w:r>
-        <w:t>src</w:t>
-      </w:r>
-      <w:proofErr w:type="spellEnd"/>
-      <w:r>
-        <w:t> folder, we'll create a folder named pages with several files:</w:t>
+        <w:t>Within the src folder, we'll create a folder named pages with several files:</w:t>
       </w:r>
     </w:p>
     <w:p>
       <w:pPr>
         <w:ind w:firstLine="720"/>
       </w:pPr>
-      <w:proofErr w:type="spellStart"/>
-      <w:r>
-        <w:t>src</w:t>
-      </w:r>
-      <w:proofErr w:type="spellEnd"/>
-      <w:r>
-        <w:t>\pages\:</w:t>
+      <w:r>
+        <w:t>src\pages\:</w:t>
       </w:r>
     </w:p>
     <w:p>
@@ -838,142 +757,92 @@
           <w:sz w:val="24"/>
           <w:szCs w:val="24"/>
         </w:rPr>
-        <w:t xml:space="preserve">import {Link, </w:t>
-      </w:r>
-      <w:proofErr w:type="spellStart"/>
+        <w:t>import {Link, NavLink} from 'react-router-dom'</w:t>
+      </w:r>
+    </w:p>
+    <w:p>
+      <w:pPr>
+        <w:ind w:left="720"/>
+      </w:pPr>
       <w:r>
         <w:rPr>
           <w:b/>
           <w:bCs/>
-          <w:sz w:val="24"/>
-          <w:szCs w:val="24"/>
-        </w:rPr>
-        <w:t>NavLink</w:t>
-      </w:r>
-      <w:proofErr w:type="spellEnd"/>
+        </w:rPr>
+        <w:t>Link</w:t>
+      </w:r>
+      <w:r>
+        <w:t xml:space="preserve"> </w:t>
+      </w:r>
+    </w:p>
+    <w:p>
+      <w:pPr>
+        <w:ind w:left="720"/>
+      </w:pPr>
+      <w:r>
+        <w:t xml:space="preserve">we use Link in place of  a tag, when we use a tag </w:t>
+      </w:r>
+      <w:r>
+        <w:t>then our page is completely refresh</w:t>
+      </w:r>
+      <w:r>
+        <w:t xml:space="preserve"> or in react we don’t have a concept of refreshing.</w:t>
+      </w:r>
+    </w:p>
+    <w:p>
+      <w:pPr>
+        <w:ind w:left="720"/>
+      </w:pPr>
+      <w:r>
+        <w:t>anchor tag or &lt;a&gt; tag is not used in React as it refreshes the whole page which is not the concept of react, that's why Link tag is used in react which is imported from react-router-dom</w:t>
+      </w:r>
+      <w:r>
+        <w:t>.</w:t>
+      </w:r>
+    </w:p>
+    <w:p>
+      <w:pPr>
+        <w:ind w:left="720"/>
+      </w:pPr>
+    </w:p>
+    <w:p>
+      <w:pPr>
+        <w:ind w:left="720"/>
+      </w:pPr>
       <w:r>
         <w:rPr>
           <w:b/>
           <w:bCs/>
-          <w:sz w:val="24"/>
-          <w:szCs w:val="24"/>
-        </w:rPr>
-        <w:t>} from 'react-router-</w:t>
-      </w:r>
-      <w:proofErr w:type="spellStart"/>
+        </w:rPr>
+        <w:t>&lt;</w:t>
+      </w:r>
       <w:r>
         <w:rPr>
           <w:b/>
           <w:bCs/>
-          <w:sz w:val="24"/>
-          <w:szCs w:val="24"/>
-        </w:rPr>
-        <w:t>dom</w:t>
-      </w:r>
-      <w:proofErr w:type="spellEnd"/>
+        </w:rPr>
+        <w:t>Link to="/" &gt;</w:t>
+      </w:r>
+      <w:r>
+        <w:t xml:space="preserve">      -&gt; instead of ‘href’ we use ‘to’ in Link</w:t>
+      </w:r>
+    </w:p>
+    <w:p>
+      <w:pPr>
+        <w:ind w:left="720"/>
+      </w:pPr>
+    </w:p>
+    <w:p>
+      <w:pPr>
+        <w:ind w:left="720"/>
+      </w:pPr>
       <w:r>
         <w:rPr>
           <w:b/>
           <w:bCs/>
-          <w:sz w:val="24"/>
-          <w:szCs w:val="24"/>
-        </w:rPr>
-        <w:t>'</w:t>
-      </w:r>
-    </w:p>
-    <w:p>
-      <w:pPr>
-        <w:ind w:left="720"/>
-      </w:pPr>
-      <w:r>
-        <w:rPr>
-          <w:b/>
-          <w:bCs/>
-        </w:rPr>
-        <w:t>Link</w:t>
-      </w:r>
-      <w:r>
-        <w:t xml:space="preserve"> </w:t>
-      </w:r>
-    </w:p>
-    <w:p>
-      <w:pPr>
-        <w:ind w:left="720"/>
-      </w:pPr>
-      <w:r>
-        <w:t xml:space="preserve">we use Link in place of  a tag, when we use a tag </w:t>
-      </w:r>
-      <w:r>
-        <w:t>then our page is completely refresh</w:t>
-      </w:r>
-      <w:r>
-        <w:t xml:space="preserve"> or in react we don’t have a concept of refreshing.</w:t>
-      </w:r>
-    </w:p>
-    <w:p>
-      <w:pPr>
-        <w:ind w:left="720"/>
-      </w:pPr>
-      <w:r>
-        <w:t>anchor tag or &lt;a&gt; tag is not used in React as it refreshes the whole page which is not the concept of react, that's why Link tag is used in react which is imported from react-router-dom</w:t>
-      </w:r>
-      <w:r>
-        <w:t>.</w:t>
-      </w:r>
-    </w:p>
-    <w:p>
-      <w:pPr>
-        <w:ind w:left="720"/>
-      </w:pPr>
-    </w:p>
-    <w:p>
-      <w:pPr>
-        <w:ind w:left="720"/>
-      </w:pPr>
-      <w:r>
-        <w:rPr>
-          <w:b/>
-          <w:bCs/>
-        </w:rPr>
-        <w:t>&lt;</w:t>
-      </w:r>
-      <w:r>
-        <w:rPr>
-          <w:b/>
-          <w:bCs/>
-        </w:rPr>
-        <w:t>Link to="/" &gt;</w:t>
-      </w:r>
-      <w:r>
-        <w:t xml:space="preserve">      -&gt; instead of ‘</w:t>
-      </w:r>
-      <w:proofErr w:type="spellStart"/>
-      <w:r>
-        <w:t>href</w:t>
-      </w:r>
-      <w:proofErr w:type="spellEnd"/>
-      <w:r>
-        <w:t>’ we use ‘to’ in Link</w:t>
-      </w:r>
-    </w:p>
-    <w:p>
-      <w:pPr>
-        <w:ind w:left="720"/>
-      </w:pPr>
-    </w:p>
-    <w:p>
-      <w:pPr>
-        <w:ind w:left="720"/>
-      </w:pPr>
-      <w:proofErr w:type="spellStart"/>
-      <w:r>
-        <w:rPr>
-          <w:b/>
-          <w:bCs/>
         </w:rPr>
         <w:t>NavLink</w:t>
       </w:r>
-      <w:proofErr w:type="spellEnd"/>
       <w:r>
         <w:t xml:space="preserve"> -&gt; provide some additional things</w:t>
       </w:r>
@@ -1113,39 +982,7 @@
           <w:szCs w:val="24"/>
         </w:rPr>
         <w:lastRenderedPageBreak/>
-        <w:t xml:space="preserve">// </w:t>
-      </w:r>
-      <w:proofErr w:type="spellStart"/>
-      <w:r>
-        <w:rPr>
-          <w:sz w:val="24"/>
-          <w:szCs w:val="24"/>
-        </w:rPr>
-        <w:t>const</w:t>
-      </w:r>
-      <w:proofErr w:type="spellEnd"/>
-      <w:r>
-        <w:rPr>
-          <w:sz w:val="24"/>
-          <w:szCs w:val="24"/>
-        </w:rPr>
-        <w:t xml:space="preserve"> router = </w:t>
-      </w:r>
-      <w:proofErr w:type="spellStart"/>
-      <w:r>
-        <w:rPr>
-          <w:sz w:val="24"/>
-          <w:szCs w:val="24"/>
-        </w:rPr>
-        <w:t>createBrowserRouter</w:t>
-      </w:r>
-      <w:proofErr w:type="spellEnd"/>
-      <w:r>
-        <w:rPr>
-          <w:sz w:val="24"/>
-          <w:szCs w:val="24"/>
-        </w:rPr>
-        <w:t>([</w:t>
+        <w:t>// const router = createBrowserRouter([</w:t>
       </w:r>
     </w:p>
     <w:p>
@@ -1303,23 +1140,7 @@
           <w:sz w:val="24"/>
           <w:szCs w:val="24"/>
         </w:rPr>
-        <w:t xml:space="preserve">//         </w:t>
-      </w:r>
-      <w:proofErr w:type="spellStart"/>
-      <w:r>
-        <w:rPr>
-          <w:sz w:val="24"/>
-          <w:szCs w:val="24"/>
-        </w:rPr>
-        <w:t>path:"about</w:t>
-      </w:r>
-      <w:proofErr w:type="spellEnd"/>
-      <w:r>
-        <w:rPr>
-          <w:sz w:val="24"/>
-          <w:szCs w:val="24"/>
-        </w:rPr>
-        <w:t>",</w:t>
+        <w:t>//         path:"about",</w:t>
       </w:r>
     </w:p>
     <w:p>
@@ -1367,23 +1188,7 @@
           <w:sz w:val="24"/>
           <w:szCs w:val="24"/>
         </w:rPr>
-        <w:t xml:space="preserve">//         </w:t>
-      </w:r>
-      <w:proofErr w:type="spellStart"/>
-      <w:r>
-        <w:rPr>
-          <w:sz w:val="24"/>
-          <w:szCs w:val="24"/>
-        </w:rPr>
-        <w:t>path:"contact</w:t>
-      </w:r>
-      <w:proofErr w:type="spellEnd"/>
-      <w:r>
-        <w:rPr>
-          <w:sz w:val="24"/>
-          <w:szCs w:val="24"/>
-        </w:rPr>
-        <w:t>",</w:t>
+        <w:t>//         path:"contact",</w:t>
       </w:r>
     </w:p>
     <w:p>
@@ -1502,37 +1307,12 @@
           <w:szCs w:val="24"/>
         </w:rPr>
       </w:pPr>
-      <w:proofErr w:type="spellStart"/>
-      <w:r>
-        <w:rPr>
-          <w:sz w:val="24"/>
-          <w:szCs w:val="24"/>
-        </w:rPr>
-        <w:t>const</w:t>
-      </w:r>
-      <w:proofErr w:type="spellEnd"/>
-      <w:r>
-        <w:rPr>
-          <w:sz w:val="24"/>
-          <w:szCs w:val="24"/>
-        </w:rPr>
-        <w:t xml:space="preserve"> router = </w:t>
-      </w:r>
-      <w:proofErr w:type="spellStart"/>
-      <w:r>
-        <w:rPr>
-          <w:sz w:val="24"/>
-          <w:szCs w:val="24"/>
-        </w:rPr>
-        <w:t>createBrowserRouter</w:t>
-      </w:r>
-      <w:proofErr w:type="spellEnd"/>
-      <w:r>
-        <w:rPr>
-          <w:sz w:val="24"/>
-          <w:szCs w:val="24"/>
-        </w:rPr>
-        <w:t>(</w:t>
+      <w:r>
+        <w:rPr>
+          <w:sz w:val="24"/>
+          <w:szCs w:val="24"/>
+        </w:rPr>
+        <w:t>const router = createBrowserRouter(</w:t>
       </w:r>
     </w:p>
     <w:p>
@@ -1548,23 +1328,7 @@
           <w:sz w:val="24"/>
           <w:szCs w:val="24"/>
         </w:rPr>
-        <w:t xml:space="preserve">  </w:t>
-      </w:r>
-      <w:proofErr w:type="spellStart"/>
-      <w:r>
-        <w:rPr>
-          <w:sz w:val="24"/>
-          <w:szCs w:val="24"/>
-        </w:rPr>
-        <w:t>createRoutesFromElements</w:t>
-      </w:r>
-      <w:proofErr w:type="spellEnd"/>
-      <w:r>
-        <w:rPr>
-          <w:sz w:val="24"/>
-          <w:szCs w:val="24"/>
-        </w:rPr>
-        <w:t>(</w:t>
+        <w:t>  createRoutesFromElements(</w:t>
       </w:r>
     </w:p>
     <w:p>
@@ -1644,23 +1408,7 @@
           <w:sz w:val="24"/>
           <w:szCs w:val="24"/>
         </w:rPr>
-        <w:t>      &lt;Route path='user/:</w:t>
-      </w:r>
-      <w:proofErr w:type="spellStart"/>
-      <w:r>
-        <w:rPr>
-          <w:sz w:val="24"/>
-          <w:szCs w:val="24"/>
-        </w:rPr>
-        <w:t>userid</w:t>
-      </w:r>
-      <w:proofErr w:type="spellEnd"/>
-      <w:r>
-        <w:rPr>
-          <w:sz w:val="24"/>
-          <w:szCs w:val="24"/>
-        </w:rPr>
-        <w:t>' element={&lt;User /&gt;}/&gt;</w:t>
+        <w:t>      &lt;Route path='user/:userid' element={&lt;User /&gt;}/&gt;</w:t>
       </w:r>
     </w:p>
     <w:p>
@@ -1692,24 +1440,7 @@
           <w:sz w:val="24"/>
           <w:szCs w:val="24"/>
         </w:rPr>
-        <w:t>  )</w:t>
-      </w:r>
-    </w:p>
-    <w:p>
-      <w:pPr>
-        <w:ind w:left="720"/>
-        <w:rPr>
-          <w:sz w:val="24"/>
-          <w:szCs w:val="24"/>
-        </w:rPr>
-      </w:pPr>
-      <w:r>
-        <w:rPr>
-          <w:sz w:val="24"/>
-          <w:szCs w:val="24"/>
-        </w:rPr>
-        <w:lastRenderedPageBreak/>
-        <w:t>)</w:t>
+        <w:t>  ))</w:t>
       </w:r>
     </w:p>
     <w:p>
